--- a/Release.template.docx
+++ b/Release.template.docx
@@ -600,7 +600,37 @@
       </w:pPr>
       <w:r>
         <w:lastRenderedPageBreak/>
-        <w:t xml:space="preserve">Finally, the game uses various tokens in addition to cards. I haven't figured out a great way to manufacture these yet. I would recommend borrowing cubes or paper tokens from other board games. One of the tokens is the game currency "funds". These in particular should be easy to find in your collection, any currency representation with single digit scale will do. You will need following tokens types and amounts. Art for them can be found in </w:t>
+        <w:t>Finally, the game uses various</w:t>
+      </w:r>
+      <w:r>
+        <w:t xml:space="preserve"> cubes and</w:t>
+      </w:r>
+      <w:r>
+        <w:t xml:space="preserve"> tokens in addition to cards. I haven't figured out a great way to manufacture these yet. I would recommend borrowing cubes </w:t>
+      </w:r>
+      <w:r>
+        <w:t>and/or</w:t>
+      </w:r>
+      <w:r>
+        <w:t xml:space="preserve"> paper tokens from other board games. One of the tokens is the game currency "funds". These in particular should be easy to find in your collection, any currency representation with single digit scale will do. You will need </w:t>
+      </w:r>
+      <w:r>
+        <w:t>cubes and</w:t>
+      </w:r>
+      <w:r>
+        <w:t xml:space="preserve"> tokens types </w:t>
+      </w:r>
+      <w:r>
+        <w:t>in following</w:t>
+      </w:r>
+      <w:r>
+        <w:t xml:space="preserve"> amounts. Art for the</w:t>
+      </w:r>
+      <w:r>
+        <w:t xml:space="preserve"> tokens</w:t>
+      </w:r>
+      <w:r>
+        <w:t xml:space="preserve"> can be found in </w:t>
       </w:r>
       <w:r>
         <w:rPr>
@@ -710,7 +740,7 @@
               <w:ind w:left="0"/>
             </w:pPr>
             <w:r>
-              <w:t>Time</w:t>
+              <w:t>Society</w:t>
             </w:r>
           </w:p>
         </w:tc>
@@ -730,7 +760,16 @@
               <w:t>∼</w:t>
             </w:r>
             <w:r>
-              <w:t>45</w:t>
+              <w:rPr>
+                <w:rFonts w:ascii="Cambria Math" w:hAnsi="Cambria Math" w:cs="Cambria Math"/>
+              </w:rPr>
+              <w:t>5</w:t>
+            </w:r>
+            <w:r>
+              <w:rPr>
+                <w:rFonts w:ascii="Cambria Math" w:hAnsi="Cambria Math" w:cs="Cambria Math"/>
+              </w:rPr>
+              <w:t xml:space="preserve"> x players</w:t>
             </w:r>
           </w:p>
         </w:tc>
@@ -744,49 +783,30 @@
               <w:ind w:left="0"/>
             </w:pPr>
             <w:r>
-              <w:t>Tokens/Time.png</w:t>
-            </w:r>
-          </w:p>
-        </w:tc>
-      </w:tr>
-      <w:tr>
-        <w:tc>
-          <w:tcPr>
-            <w:tcW w:w="3132" w:type="dxa"/>
-          </w:tcPr>
+              <w:t>Tokens/societyR.png</w:t>
+            </w:r>
+          </w:p>
           <w:p>
             <w:pPr>
               <w:pStyle w:val="ListParagraph"/>
               <w:ind w:left="0"/>
             </w:pPr>
             <w:r>
-              <w:t>Society</w:t>
-            </w:r>
-          </w:p>
-        </w:tc>
-        <w:tc>
-          <w:tcPr>
-            <w:tcW w:w="3132" w:type="dxa"/>
-          </w:tcPr>
+              <w:t>Tokens/societyG.png</w:t>
+            </w:r>
+          </w:p>
           <w:p>
             <w:pPr>
               <w:pStyle w:val="ListParagraph"/>
               <w:ind w:left="0"/>
             </w:pPr>
             <w:r>
-              <w:rPr>
-                <w:rFonts w:ascii="Cambria Math" w:hAnsi="Cambria Math" w:cs="Cambria Math"/>
-              </w:rPr>
-              <w:t>∼</w:t>
-            </w:r>
-            <w:r>
-              <w:rPr>
-                <w:rFonts w:ascii="Cambria Math" w:hAnsi="Cambria Math" w:cs="Cambria Math"/>
-              </w:rPr>
-              <w:t>7 x players</w:t>
-            </w:r>
-          </w:p>
-        </w:tc>
+              <w:t>Tokens/societyB.png</w:t>
+            </w:r>
+          </w:p>
+        </w:tc>
+      </w:tr>
+      <w:tr>
         <w:tc>
           <w:tcPr>
             <w:tcW w:w="3132" w:type="dxa"/>
@@ -797,70 +817,70 @@
               <w:ind w:left="0"/>
             </w:pPr>
             <w:r>
-              <w:t>Tokens/societyR.png</w:t>
-            </w:r>
-          </w:p>
+              <w:t>Funds</w:t>
+            </w:r>
+          </w:p>
+        </w:tc>
+        <w:tc>
+          <w:tcPr>
+            <w:tcW w:w="3132" w:type="dxa"/>
+          </w:tcPr>
           <w:p>
             <w:pPr>
               <w:pStyle w:val="ListParagraph"/>
               <w:ind w:left="0"/>
             </w:pPr>
             <w:r>
-              <w:t>Tokens/societyG.png</w:t>
-            </w:r>
-          </w:p>
+              <w:t xml:space="preserve">Rich player will own </w:t>
+            </w:r>
+            <w:r>
+              <w:rPr>
+                <w:rFonts w:ascii="Cambria Math" w:hAnsi="Cambria Math" w:cs="Cambria Math"/>
+              </w:rPr>
+              <w:t>∼</w:t>
+            </w:r>
+            <w:r>
+              <w:rPr>
+                <w:rFonts w:ascii="Cambria Math" w:hAnsi="Cambria Math" w:cs="Cambria Math"/>
+              </w:rPr>
+              <w:t xml:space="preserve"> 20 worth funds, likely way less</w:t>
+            </w:r>
+          </w:p>
+        </w:tc>
+        <w:tc>
+          <w:tcPr>
+            <w:tcW w:w="3132" w:type="dxa"/>
+          </w:tcPr>
           <w:p>
             <w:pPr>
               <w:pStyle w:val="ListParagraph"/>
               <w:ind w:left="0"/>
             </w:pPr>
             <w:r>
-              <w:t>Tokens/societyB.png</w:t>
-            </w:r>
-          </w:p>
-        </w:tc>
-      </w:tr>
-      <w:tr>
-        <w:tc>
-          <w:tcPr>
-            <w:tcW w:w="3132" w:type="dxa"/>
-          </w:tcPr>
+              <w:t>Tokens/funds1.png</w:t>
+            </w:r>
+          </w:p>
           <w:p>
             <w:pPr>
               <w:pStyle w:val="ListParagraph"/>
               <w:ind w:left="0"/>
             </w:pPr>
             <w:r>
-              <w:t>Funds</w:t>
-            </w:r>
-          </w:p>
-        </w:tc>
-        <w:tc>
-          <w:tcPr>
-            <w:tcW w:w="3132" w:type="dxa"/>
-          </w:tcPr>
+              <w:t>Tokens/funds5.png</w:t>
+            </w:r>
+          </w:p>
           <w:p>
             <w:pPr>
               <w:pStyle w:val="ListParagraph"/>
               <w:ind w:left="0"/>
             </w:pPr>
             <w:r>
-              <w:t xml:space="preserve">Rich player will own </w:t>
-            </w:r>
-            <w:r>
-              <w:rPr>
-                <w:rFonts w:ascii="Cambria Math" w:hAnsi="Cambria Math" w:cs="Cambria Math"/>
-              </w:rPr>
-              <w:t>∼</w:t>
-            </w:r>
-            <w:r>
-              <w:rPr>
-                <w:rFonts w:ascii="Cambria Math" w:hAnsi="Cambria Math" w:cs="Cambria Math"/>
-              </w:rPr>
-              <w:t xml:space="preserve"> 20 worth funds, likely way less</w:t>
-            </w:r>
-          </w:p>
-        </w:tc>
+              <w:t>Tokens/funds10.png</w:t>
+            </w:r>
+          </w:p>
+        </w:tc>
+      </w:tr>
+      <w:tr>
         <w:tc>
           <w:tcPr>
             <w:tcW w:w="3132" w:type="dxa"/>
@@ -871,67 +891,33 @@
               <w:ind w:left="0"/>
             </w:pPr>
             <w:r>
-              <w:t>Tokens/funds1.png</w:t>
-            </w:r>
-          </w:p>
+              <w:t>First player token</w:t>
+            </w:r>
+          </w:p>
+        </w:tc>
+        <w:tc>
+          <w:tcPr>
+            <w:tcW w:w="3132" w:type="dxa"/>
+          </w:tcPr>
           <w:p>
             <w:pPr>
               <w:pStyle w:val="ListParagraph"/>
               <w:ind w:left="0"/>
             </w:pPr>
             <w:r>
-              <w:t>Tokens/funds5.png</w:t>
-            </w:r>
-          </w:p>
+              <w:t>1</w:t>
+            </w:r>
+          </w:p>
+        </w:tc>
+        <w:tc>
+          <w:tcPr>
+            <w:tcW w:w="3132" w:type="dxa"/>
+          </w:tcPr>
           <w:p>
             <w:pPr>
               <w:pStyle w:val="ListParagraph"/>
               <w:ind w:left="0"/>
             </w:pPr>
-            <w:r>
-              <w:t>Tokens/funds10.png</w:t>
-            </w:r>
-          </w:p>
-        </w:tc>
-      </w:tr>
-      <w:tr>
-        <w:tc>
-          <w:tcPr>
-            <w:tcW w:w="3132" w:type="dxa"/>
-          </w:tcPr>
-          <w:p>
-            <w:pPr>
-              <w:pStyle w:val="ListParagraph"/>
-              <w:ind w:left="0"/>
-            </w:pPr>
-            <w:r>
-              <w:t>First player token</w:t>
-            </w:r>
-          </w:p>
-        </w:tc>
-        <w:tc>
-          <w:tcPr>
-            <w:tcW w:w="3132" w:type="dxa"/>
-          </w:tcPr>
-          <w:p>
-            <w:pPr>
-              <w:pStyle w:val="ListParagraph"/>
-              <w:ind w:left="0"/>
-            </w:pPr>
-            <w:r>
-              <w:t>1</w:t>
-            </w:r>
-          </w:p>
-        </w:tc>
-        <w:tc>
-          <w:tcPr>
-            <w:tcW w:w="3132" w:type="dxa"/>
-          </w:tcPr>
-          <w:p>
-            <w:pPr>
-              <w:pStyle w:val="ListParagraph"/>
-              <w:ind w:left="0"/>
-            </w:pPr>
           </w:p>
         </w:tc>
       </w:tr>
@@ -941,6 +927,373 @@
         <w:pStyle w:val="ListParagraph"/>
       </w:pPr>
     </w:p>
+    <w:tbl>
+      <w:tblPr>
+        <w:tblStyle w:val="TableGridLight"/>
+        <w:tblW w:w="0" w:type="auto"/>
+        <w:tblLook w:val="04A0" w:firstRow="1" w:lastRow="0" w:firstColumn="1" w:lastColumn="0" w:noHBand="0" w:noVBand="1"/>
+      </w:tblPr>
+      <w:tblGrid>
+        <w:gridCol w:w="3132"/>
+        <w:gridCol w:w="3132"/>
+        <w:gridCol w:w="3132"/>
+      </w:tblGrid>
+      <w:tr>
+        <w:tc>
+          <w:tcPr>
+            <w:tcW w:w="3132" w:type="dxa"/>
+          </w:tcPr>
+          <w:p>
+            <w:pPr>
+              <w:rPr>
+                <w:b/>
+                <w:bCs/>
+              </w:rPr>
+            </w:pPr>
+            <w:r>
+              <w:rPr>
+                <w:b/>
+                <w:bCs/>
+              </w:rPr>
+              <w:t>Cube</w:t>
+            </w:r>
+          </w:p>
+        </w:tc>
+        <w:tc>
+          <w:tcPr>
+            <w:tcW w:w="3132" w:type="dxa"/>
+          </w:tcPr>
+          <w:p>
+            <w:pPr>
+              <w:rPr>
+                <w:b/>
+                <w:bCs/>
+              </w:rPr>
+            </w:pPr>
+            <w:r>
+              <w:rPr>
+                <w:b/>
+                <w:bCs/>
+              </w:rPr>
+              <w:t>Amount needed</w:t>
+            </w:r>
+          </w:p>
+        </w:tc>
+        <w:tc>
+          <w:tcPr>
+            <w:tcW w:w="3132" w:type="dxa"/>
+          </w:tcPr>
+          <w:p>
+            <w:pPr>
+              <w:rPr>
+                <w:b/>
+                <w:bCs/>
+              </w:rPr>
+            </w:pPr>
+            <w:r>
+              <w:rPr>
+                <w:b/>
+                <w:bCs/>
+              </w:rPr>
+              <w:t>Color</w:t>
+            </w:r>
+          </w:p>
+        </w:tc>
+      </w:tr>
+      <w:tr>
+        <w:tc>
+          <w:tcPr>
+            <w:tcW w:w="3132" w:type="dxa"/>
+          </w:tcPr>
+          <w:p>
+            <w:r>
+              <w:t>Health</w:t>
+            </w:r>
+          </w:p>
+        </w:tc>
+        <w:tc>
+          <w:tcPr>
+            <w:tcW w:w="3132" w:type="dxa"/>
+          </w:tcPr>
+          <w:p>
+            <w:r>
+              <w:rPr>
+                <w:rFonts w:ascii="Cambria Math" w:hAnsi="Cambria Math" w:cs="Cambria Math"/>
+              </w:rPr>
+              <w:t>4</w:t>
+            </w:r>
+            <w:r>
+              <w:rPr>
+                <w:rFonts w:ascii="Cambria Math" w:hAnsi="Cambria Math" w:cs="Cambria Math"/>
+              </w:rPr>
+              <w:t xml:space="preserve"> x players</w:t>
+            </w:r>
+          </w:p>
+        </w:tc>
+        <w:tc>
+          <w:tcPr>
+            <w:tcW w:w="3132" w:type="dxa"/>
+          </w:tcPr>
+          <w:p>
+            <w:r>
+              <w:rPr>
+                <w:color w:val="EE0000"/>
+              </w:rPr>
+              <w:t>Red</w:t>
+            </w:r>
+          </w:p>
+        </w:tc>
+      </w:tr>
+      <w:tr>
+        <w:tc>
+          <w:tcPr>
+            <w:tcW w:w="3132" w:type="dxa"/>
+          </w:tcPr>
+          <w:p>
+            <w:r>
+              <w:t>Passion</w:t>
+            </w:r>
+          </w:p>
+        </w:tc>
+        <w:tc>
+          <w:tcPr>
+            <w:tcW w:w="3132" w:type="dxa"/>
+          </w:tcPr>
+          <w:p>
+            <w:pPr>
+              <w:rPr>
+                <w:rFonts w:ascii="Cambria Math" w:hAnsi="Cambria Math" w:cs="Cambria Math"/>
+              </w:rPr>
+            </w:pPr>
+            <w:r>
+              <w:rPr>
+                <w:rFonts w:ascii="Cambria Math" w:hAnsi="Cambria Math" w:cs="Cambria Math"/>
+              </w:rPr>
+              <w:t>4</w:t>
+            </w:r>
+            <w:r>
+              <w:rPr>
+                <w:rFonts w:ascii="Cambria Math" w:hAnsi="Cambria Math" w:cs="Cambria Math"/>
+              </w:rPr>
+              <w:t xml:space="preserve"> x players</w:t>
+            </w:r>
+          </w:p>
+        </w:tc>
+        <w:tc>
+          <w:tcPr>
+            <w:tcW w:w="3132" w:type="dxa"/>
+          </w:tcPr>
+          <w:p>
+            <w:pPr>
+              <w:rPr>
+                <w:color w:val="EE0000"/>
+              </w:rPr>
+            </w:pPr>
+            <w:r>
+              <w:rPr>
+                <w:color w:val="00B050"/>
+              </w:rPr>
+              <w:t>Green</w:t>
+            </w:r>
+          </w:p>
+        </w:tc>
+      </w:tr>
+      <w:tr>
+        <w:tc>
+          <w:tcPr>
+            <w:tcW w:w="3132" w:type="dxa"/>
+          </w:tcPr>
+          <w:p>
+            <w:r>
+              <w:t>Reason</w:t>
+            </w:r>
+          </w:p>
+        </w:tc>
+        <w:tc>
+          <w:tcPr>
+            <w:tcW w:w="3132" w:type="dxa"/>
+          </w:tcPr>
+          <w:p>
+            <w:r>
+              <w:rPr>
+                <w:rFonts w:ascii="Cambria Math" w:hAnsi="Cambria Math" w:cs="Cambria Math"/>
+              </w:rPr>
+              <w:t>4</w:t>
+            </w:r>
+            <w:r>
+              <w:rPr>
+                <w:rFonts w:ascii="Cambria Math" w:hAnsi="Cambria Math" w:cs="Cambria Math"/>
+              </w:rPr>
+              <w:t xml:space="preserve"> x players</w:t>
+            </w:r>
+          </w:p>
+        </w:tc>
+        <w:tc>
+          <w:tcPr>
+            <w:tcW w:w="3132" w:type="dxa"/>
+          </w:tcPr>
+          <w:p>
+            <w:pPr>
+              <w:rPr>
+                <w:color w:val="EE0000"/>
+              </w:rPr>
+            </w:pPr>
+            <w:r>
+              <w:rPr>
+                <w:color w:val="00B0F0"/>
+              </w:rPr>
+              <w:t>Blue</w:t>
+            </w:r>
+          </w:p>
+        </w:tc>
+      </w:tr>
+      <w:tr>
+        <w:tc>
+          <w:tcPr>
+            <w:tcW w:w="3132" w:type="dxa"/>
+          </w:tcPr>
+          <w:p>
+            <w:r>
+              <w:t>Time</w:t>
+            </w:r>
+          </w:p>
+        </w:tc>
+        <w:tc>
+          <w:tcPr>
+            <w:tcW w:w="3132" w:type="dxa"/>
+          </w:tcPr>
+          <w:p>
+            <w:pPr>
+              <w:rPr>
+                <w:rFonts w:ascii="Cambria Math" w:hAnsi="Cambria Math" w:cs="Cambria Math"/>
+              </w:rPr>
+            </w:pPr>
+            <w:r>
+              <w:rPr>
+                <w:rFonts w:ascii="Cambria Math" w:hAnsi="Cambria Math" w:cs="Cambria Math"/>
+              </w:rPr>
+              <w:t>∼</w:t>
+            </w:r>
+            <w:r>
+              <w:t>45</w:t>
+            </w:r>
+          </w:p>
+        </w:tc>
+        <w:tc>
+          <w:tcPr>
+            <w:tcW w:w="3132" w:type="dxa"/>
+          </w:tcPr>
+          <w:p>
+            <w:pPr>
+              <w:rPr>
+                <w:color w:val="00B0F0"/>
+              </w:rPr>
+            </w:pPr>
+            <w:r>
+              <w:t>Any</w:t>
+            </w:r>
+            <w:r>
+              <w:t xml:space="preserve"> other than above</w:t>
+            </w:r>
+          </w:p>
+        </w:tc>
+      </w:tr>
+      <w:tr>
+        <w:tc>
+          <w:tcPr>
+            <w:tcW w:w="3132" w:type="dxa"/>
+          </w:tcPr>
+          <w:p>
+            <w:r>
+              <w:t>Action tracking</w:t>
+            </w:r>
+          </w:p>
+        </w:tc>
+        <w:tc>
+          <w:tcPr>
+            <w:tcW w:w="3132" w:type="dxa"/>
+          </w:tcPr>
+          <w:p>
+            <w:pPr>
+              <w:rPr>
+                <w:rFonts w:ascii="Cambria Math" w:hAnsi="Cambria Math" w:cs="Cambria Math"/>
+              </w:rPr>
+            </w:pPr>
+            <w:r>
+              <w:rPr>
+                <w:rFonts w:ascii="Cambria Math" w:hAnsi="Cambria Math" w:cs="Cambria Math"/>
+              </w:rPr>
+              <w:t>3</w:t>
+            </w:r>
+            <w:r>
+              <w:rPr>
+                <w:rFonts w:ascii="Cambria Math" w:hAnsi="Cambria Math" w:cs="Cambria Math"/>
+              </w:rPr>
+              <w:t xml:space="preserve"> x players</w:t>
+            </w:r>
+          </w:p>
+        </w:tc>
+        <w:tc>
+          <w:tcPr>
+            <w:tcW w:w="3132" w:type="dxa"/>
+          </w:tcPr>
+          <w:p>
+            <w:r>
+              <w:t>Doesn’t matter but preferably not red, green</w:t>
+            </w:r>
+            <w:r>
+              <w:t>, blue or Time one</w:t>
+            </w:r>
+          </w:p>
+        </w:tc>
+      </w:tr>
+      <w:tr>
+        <w:tc>
+          <w:tcPr>
+            <w:tcW w:w="3132" w:type="dxa"/>
+          </w:tcPr>
+          <w:p>
+            <w:r>
+              <w:t>Lore</w:t>
+            </w:r>
+          </w:p>
+        </w:tc>
+        <w:tc>
+          <w:tcPr>
+            <w:tcW w:w="3132" w:type="dxa"/>
+          </w:tcPr>
+          <w:p>
+            <w:pPr>
+              <w:rPr>
+                <w:rFonts w:ascii="Cambria Math" w:hAnsi="Cambria Math" w:cs="Cambria Math"/>
+              </w:rPr>
+            </w:pPr>
+            <w:r>
+              <w:rPr>
+                <w:rFonts w:ascii="Cambria Math" w:hAnsi="Cambria Math" w:cs="Cambria Math"/>
+              </w:rPr>
+              <w:t>∼</w:t>
+            </w:r>
+            <w:r>
+              <w:rPr>
+                <w:rFonts w:ascii="Cambria Math" w:hAnsi="Cambria Math" w:cs="Cambria Math"/>
+              </w:rPr>
+              <w:t>20</w:t>
+            </w:r>
+          </w:p>
+        </w:tc>
+        <w:tc>
+          <w:tcPr>
+            <w:tcW w:w="3132" w:type="dxa"/>
+          </w:tcPr>
+          <w:p>
+            <w:r>
+              <w:t>Doesn’t matter but preferably not red, green, blue or Time one</w:t>
+            </w:r>
+          </w:p>
+        </w:tc>
+      </w:tr>
+    </w:tbl>
     <w:p/>
     <w:sectPr>
       <w:pgSz w:w="12240" w:h="15840"/>
